--- a/登录注册模块和房源管理模块.docx
+++ b/登录注册模块和房源管理模块.docx
@@ -1,6 +1,6 @@
 
 <file path=word/document.xml><?xml version="1.0" encoding="utf-8"?>
-<w:document xmlns:wpc="http://schemas.microsoft.com/office/word/2010/wordprocessingCanvas" xmlns:cx="http://schemas.microsoft.com/office/drawing/2014/chartex" xmlns:cx1="http://schemas.microsoft.com/office/drawing/2015/9/8/chartex" xmlns:cx2="http://schemas.microsoft.com/office/drawing/2015/10/21/chartex" xmlns:cx3="http://schemas.microsoft.com/office/drawing/2016/5/9/chartex" xmlns:cx4="http://schemas.microsoft.com/office/drawing/2016/5/10/chartex" xmlns:cx5="http://schemas.microsoft.com/office/drawing/2016/5/11/chartex" xmlns:cx6="http://schemas.microsoft.com/office/drawing/2016/5/12/chartex" xmlns:cx7="http://schemas.microsoft.com/office/drawing/2016/5/13/chartex" xmlns:cx8="http://schemas.microsoft.com/office/drawing/2016/5/14/chartex" xmlns:mc="http://schemas.openxmlformats.org/markup-compatibility/2006" xmlns:aink="http://schemas.microsoft.com/office/drawing/2016/ink" xmlns:am3d="http://schemas.microsoft.com/office/drawing/2017/model3d" xmlns:o="urn:schemas-microsoft-com:office:office" xmlns:r="http://schemas.openxmlformats.org/officeDocument/2006/relationships" xmlns:m="http://schemas.openxmlformats.org/officeDocument/2006/math" xmlns:v="urn:schemas-microsoft-com:vml" xmlns:wp14="http://schemas.microsoft.com/office/word/2010/wordprocessingDrawing" xmlns:wp="http://schemas.openxmlformats.org/drawingml/2006/wordprocessingDrawing" xmlns:w10="urn:schemas-microsoft-com:office:word" xmlns:w="http://schemas.openxmlformats.org/wordprocessingml/2006/main" xmlns:w14="http://schemas.microsoft.com/office/word/2010/wordml" xmlns:w15="http://schemas.microsoft.com/office/word/2012/wordml" xmlns:w16cex="http://schemas.microsoft.com/office/word/2018/wordml/cex" xmlns:w16cid="http://schemas.microsoft.com/office/word/2016/wordml/cid" xmlns:w16="http://schemas.microsoft.com/office/word/2018/wordml" xmlns:w16sdtdh="http://schemas.microsoft.com/office/word/2020/wordml/sdtdatahash" xmlns:w16se="http://schemas.microsoft.com/office/word/2015/wordml/symex" xmlns:wpg="http://schemas.microsoft.com/office/word/2010/wordprocessingGroup" xmlns:wpi="http://schemas.microsoft.com/office/word/2010/wordprocessingInk" xmlns:wne="http://schemas.microsoft.com/office/word/2006/wordml" xmlns:wps="http://schemas.microsoft.com/office/word/2010/wordprocessingShape" mc:Ignorable="w14 w15 w16se w16cid w16 w16cex w16sdtdh wp14">
+<w:document xmlns:wpc="http://schemas.microsoft.com/office/word/2010/wordprocessingCanvas" xmlns:cx="http://schemas.microsoft.com/office/drawing/2014/chartex" xmlns:cx1="http://schemas.microsoft.com/office/drawing/2015/9/8/chartex" xmlns:cx2="http://schemas.microsoft.com/office/drawing/2015/10/21/chartex" xmlns:cx3="http://schemas.microsoft.com/office/drawing/2016/5/9/chartex" xmlns:cx4="http://schemas.microsoft.com/office/drawing/2016/5/10/chartex" xmlns:cx5="http://schemas.microsoft.com/office/drawing/2016/5/11/chartex" xmlns:cx6="http://schemas.microsoft.com/office/drawing/2016/5/12/chartex" xmlns:cx7="http://schemas.microsoft.com/office/drawing/2016/5/13/chartex" xmlns:cx8="http://schemas.microsoft.com/office/drawing/2016/5/14/chartex" xmlns:mc="http://schemas.openxmlformats.org/markup-compatibility/2006" xmlns:aink="http://schemas.microsoft.com/office/drawing/2016/ink" xmlns:am3d="http://schemas.microsoft.com/office/drawing/2017/model3d" xmlns:o="urn:schemas-microsoft-com:office:office" xmlns:oel="http://schemas.microsoft.com/office/2019/extlst" xmlns:r="http://schemas.openxmlformats.org/officeDocument/2006/relationships" xmlns:m="http://schemas.openxmlformats.org/officeDocument/2006/math" xmlns:v="urn:schemas-microsoft-com:vml" xmlns:wp14="http://schemas.microsoft.com/office/word/2010/wordprocessingDrawing" xmlns:wp="http://schemas.openxmlformats.org/drawingml/2006/wordprocessingDrawing" xmlns:w10="urn:schemas-microsoft-com:office:word" xmlns:w="http://schemas.openxmlformats.org/wordprocessingml/2006/main" xmlns:w14="http://schemas.microsoft.com/office/word/2010/wordml" xmlns:w15="http://schemas.microsoft.com/office/word/2012/wordml" xmlns:w16cex="http://schemas.microsoft.com/office/word/2018/wordml/cex" xmlns:w16cid="http://schemas.microsoft.com/office/word/2016/wordml/cid" xmlns:w16="http://schemas.microsoft.com/office/word/2018/wordml" xmlns:w16sdtdh="http://schemas.microsoft.com/office/word/2020/wordml/sdtdatahash" xmlns:w16se="http://schemas.microsoft.com/office/word/2015/wordml/symex" xmlns:wpg="http://schemas.microsoft.com/office/word/2010/wordprocessingGroup" xmlns:wpi="http://schemas.microsoft.com/office/word/2010/wordprocessingInk" xmlns:wne="http://schemas.microsoft.com/office/word/2006/wordml" xmlns:wps="http://schemas.microsoft.com/office/word/2010/wordprocessingShape" mc:Ignorable="w14 w15 w16se w16cid w16 w16cex w16sdtdh wp14">
   <w:body>
     <w:p>
       <w:pPr>
@@ -61,10 +61,10 @@
           <w:szCs w:val="24"/>
         </w:rPr>
         <w:drawing>
-          <wp:inline distT="0" distB="0" distL="0" distR="0" wp14:anchorId="770BB9AA" wp14:editId="2C6DBEBC">
-            <wp:extent cx="2330450" cy="3155950"/>
-            <wp:effectExtent l="0" t="0" r="0" b="0"/>
-            <wp:docPr id="1" name="图片 1"/>
+          <wp:inline distT="0" distB="0" distL="0" distR="0" wp14:anchorId="477CD72E" wp14:editId="1BB4BC89">
+            <wp:extent cx="2334895" cy="3151505"/>
+            <wp:effectExtent l="0" t="0" r="8255" b="0"/>
+            <wp:docPr id="4" name="图片 4"/>
             <wp:cNvGraphicFramePr>
               <a:graphicFrameLocks xmlns:a="http://schemas.openxmlformats.org/drawingml/2006/main" noChangeAspect="1"/>
             </wp:cNvGraphicFramePr>
@@ -72,7 +72,7 @@
               <a:graphicData uri="http://schemas.openxmlformats.org/drawingml/2006/picture">
                 <pic:pic xmlns:pic="http://schemas.openxmlformats.org/drawingml/2006/picture">
                   <pic:nvPicPr>
-                    <pic:cNvPr id="0" name="Picture 1"/>
+                    <pic:cNvPr id="0" name="Picture 6"/>
                     <pic:cNvPicPr>
                       <a:picLocks noChangeAspect="1" noChangeArrowheads="1"/>
                     </pic:cNvPicPr>
@@ -93,7 +93,7 @@
                   <pic:spPr bwMode="auto">
                     <a:xfrm>
                       <a:off x="0" y="0"/>
-                      <a:ext cx="2330450" cy="3155950"/>
+                      <a:ext cx="2334895" cy="3151505"/>
                     </a:xfrm>
                     <a:prstGeom prst="rect">
                       <a:avLst/>
@@ -116,7 +116,7 @@
         <w:spacing w:line="360" w:lineRule="auto"/>
         <w:jc w:val="center"/>
         <w:rPr>
-          <w:rFonts w:ascii="宋体" w:eastAsia="宋体" w:hAnsi="宋体" w:hint="eastAsia"/>
+          <w:rFonts w:ascii="宋体" w:eastAsia="宋体" w:hAnsi="宋体"/>
         </w:rPr>
       </w:pPr>
     </w:p>
@@ -1475,7 +1475,7 @@
               </w:numPr>
               <w:spacing w:line="360" w:lineRule="auto"/>
               <w:rPr>
-                <w:rFonts w:ascii="宋体" w:eastAsia="宋体" w:hAnsi="宋体" w:hint="eastAsia"/>
+                <w:rFonts w:ascii="宋体" w:eastAsia="宋体" w:hAnsi="宋体"/>
                 <w:sz w:val="24"/>
                 <w:szCs w:val="24"/>
               </w:rPr>
@@ -1573,7 +1573,7 @@
               </w:numPr>
               <w:spacing w:line="360" w:lineRule="auto"/>
               <w:rPr>
-                <w:rFonts w:ascii="宋体" w:eastAsia="宋体" w:hAnsi="宋体" w:hint="eastAsia"/>
+                <w:rFonts w:ascii="宋体" w:eastAsia="宋体" w:hAnsi="宋体"/>
                 <w:sz w:val="24"/>
                 <w:szCs w:val="24"/>
               </w:rPr>
@@ -1595,7 +1595,6 @@
         <w:spacing w:before="120"/>
         <w:jc w:val="left"/>
         <w:rPr>
-          <w:rFonts w:hint="eastAsia"/>
           <w:sz w:val="24"/>
           <w:szCs w:val="24"/>
         </w:rPr>
@@ -2204,7 +2203,7 @@
               </w:numPr>
               <w:spacing w:line="360" w:lineRule="auto"/>
               <w:rPr>
-                <w:rFonts w:ascii="宋体" w:eastAsia="宋体" w:hAnsi="宋体" w:hint="eastAsia"/>
+                <w:rFonts w:ascii="宋体" w:eastAsia="宋体" w:hAnsi="宋体"/>
                 <w:sz w:val="24"/>
                 <w:szCs w:val="24"/>
               </w:rPr>
@@ -2280,7 +2279,7 @@
               </w:numPr>
               <w:spacing w:line="360" w:lineRule="auto"/>
               <w:rPr>
-                <w:rFonts w:ascii="宋体" w:eastAsia="宋体" w:hAnsi="宋体" w:hint="eastAsia"/>
+                <w:rFonts w:ascii="宋体" w:eastAsia="宋体" w:hAnsi="宋体"/>
                 <w:sz w:val="24"/>
                 <w:szCs w:val="24"/>
               </w:rPr>
@@ -2302,7 +2301,6 @@
         <w:spacing w:before="120"/>
         <w:jc w:val="left"/>
         <w:rPr>
-          <w:rFonts w:hint="eastAsia"/>
           <w:sz w:val="24"/>
           <w:szCs w:val="24"/>
         </w:rPr>
@@ -2726,23 +2724,7 @@
                 <w:sz w:val="24"/>
                 <w:szCs w:val="24"/>
               </w:rPr>
-              <w:t>该用户必须是此系统成功注册并且</w:t>
-            </w:r>
-            <w:r>
-              <w:rPr>
-                <w:rFonts w:ascii="宋体" w:eastAsia="宋体" w:hAnsi="宋体" w:hint="eastAsia"/>
-                <w:sz w:val="24"/>
-                <w:szCs w:val="24"/>
-              </w:rPr>
-              <w:t>已</w:t>
-            </w:r>
-            <w:r>
-              <w:rPr>
-                <w:rFonts w:ascii="宋体" w:eastAsia="宋体" w:hAnsi="宋体" w:hint="eastAsia"/>
-                <w:sz w:val="24"/>
-                <w:szCs w:val="24"/>
-              </w:rPr>
-              <w:t>成功登录的用户</w:t>
+              <w:t>该用户必须是此系统成功注册并且已成功登录的用户</w:t>
             </w:r>
           </w:p>
         </w:tc>
@@ -2855,7 +2837,7 @@
               </w:numPr>
               <w:spacing w:line="360" w:lineRule="auto"/>
               <w:rPr>
-                <w:rFonts w:ascii="宋体" w:eastAsia="宋体" w:hAnsi="宋体" w:hint="eastAsia"/>
+                <w:rFonts w:ascii="宋体" w:eastAsia="宋体" w:hAnsi="宋体"/>
                 <w:sz w:val="24"/>
                 <w:szCs w:val="24"/>
               </w:rPr>
@@ -2908,7 +2890,7 @@
             <w:pPr>
               <w:spacing w:line="360" w:lineRule="auto"/>
               <w:rPr>
-                <w:rFonts w:ascii="宋体" w:eastAsia="宋体" w:hAnsi="宋体" w:hint="eastAsia"/>
+                <w:rFonts w:ascii="宋体" w:eastAsia="宋体" w:hAnsi="宋体"/>
                 <w:sz w:val="24"/>
                 <w:szCs w:val="24"/>
               </w:rPr>
@@ -3235,7 +3217,7 @@
               <w:widowControl w:val="0"/>
               <w:spacing w:line="360" w:lineRule="auto"/>
               <w:rPr>
-                <w:rFonts w:ascii="宋体" w:eastAsia="宋体" w:hAnsi="宋体" w:hint="eastAsia"/>
+                <w:rFonts w:ascii="宋体" w:eastAsia="宋体" w:hAnsi="宋体"/>
                 <w:sz w:val="24"/>
                 <w:szCs w:val="24"/>
               </w:rPr>
@@ -3511,7 +3493,7 @@
               </w:numPr>
               <w:spacing w:line="360" w:lineRule="auto"/>
               <w:rPr>
-                <w:rFonts w:ascii="宋体" w:eastAsia="宋体" w:hAnsi="宋体" w:hint="eastAsia"/>
+                <w:rFonts w:ascii="宋体" w:eastAsia="宋体" w:hAnsi="宋体"/>
                 <w:sz w:val="24"/>
                 <w:szCs w:val="24"/>
               </w:rPr>
@@ -3564,7 +3546,7 @@
             <w:pPr>
               <w:spacing w:line="360" w:lineRule="auto"/>
               <w:rPr>
-                <w:rFonts w:ascii="宋体" w:eastAsia="宋体" w:hAnsi="宋体" w:hint="eastAsia"/>
+                <w:rFonts w:ascii="宋体" w:eastAsia="宋体" w:hAnsi="宋体"/>
                 <w:sz w:val="24"/>
                 <w:szCs w:val="24"/>
               </w:rPr>
@@ -3890,7 +3872,7 @@
               <w:widowControl w:val="0"/>
               <w:spacing w:line="360" w:lineRule="auto"/>
               <w:rPr>
-                <w:rFonts w:ascii="宋体" w:eastAsia="宋体" w:hAnsi="宋体" w:hint="eastAsia"/>
+                <w:rFonts w:ascii="宋体" w:eastAsia="宋体" w:hAnsi="宋体"/>
                 <w:sz w:val="24"/>
                 <w:szCs w:val="24"/>
               </w:rPr>
@@ -4122,7 +4104,7 @@
               </w:numPr>
               <w:spacing w:line="360" w:lineRule="auto"/>
               <w:rPr>
-                <w:rFonts w:ascii="宋体" w:eastAsia="宋体" w:hAnsi="宋体" w:hint="eastAsia"/>
+                <w:rFonts w:ascii="宋体" w:eastAsia="宋体" w:hAnsi="宋体"/>
                 <w:sz w:val="24"/>
                 <w:szCs w:val="24"/>
               </w:rPr>
@@ -4175,7 +4157,7 @@
             <w:pPr>
               <w:spacing w:line="360" w:lineRule="auto"/>
               <w:rPr>
-                <w:rFonts w:ascii="宋体" w:eastAsia="宋体" w:hAnsi="宋体" w:hint="eastAsia"/>
+                <w:rFonts w:ascii="宋体" w:eastAsia="宋体" w:hAnsi="宋体"/>
                 <w:sz w:val="24"/>
                 <w:szCs w:val="24"/>
               </w:rPr>
@@ -4232,7 +4214,6 @@
       <w:pPr>
         <w:spacing w:before="120"/>
         <w:rPr>
-          <w:rFonts w:hint="eastAsia"/>
           <w:sz w:val="24"/>
           <w:szCs w:val="24"/>
         </w:rPr>
@@ -4655,7 +4636,7 @@
               <w:widowControl w:val="0"/>
               <w:spacing w:line="360" w:lineRule="auto"/>
               <w:rPr>
-                <w:rFonts w:ascii="宋体" w:eastAsia="宋体" w:hAnsi="宋体" w:hint="eastAsia"/>
+                <w:rFonts w:ascii="宋体" w:eastAsia="宋体" w:hAnsi="宋体"/>
                 <w:sz w:val="24"/>
                 <w:szCs w:val="24"/>
               </w:rPr>
@@ -4901,7 +4882,7 @@
               </w:numPr>
               <w:spacing w:line="360" w:lineRule="auto"/>
               <w:rPr>
-                <w:rFonts w:ascii="宋体" w:eastAsia="宋体" w:hAnsi="宋体" w:hint="eastAsia"/>
+                <w:rFonts w:ascii="宋体" w:eastAsia="宋体" w:hAnsi="宋体"/>
                 <w:sz w:val="24"/>
                 <w:szCs w:val="24"/>
               </w:rPr>
@@ -4978,7 +4959,7 @@
               </w:numPr>
               <w:spacing w:line="360" w:lineRule="auto"/>
               <w:rPr>
-                <w:rFonts w:ascii="宋体" w:eastAsia="宋体" w:hAnsi="宋体" w:hint="eastAsia"/>
+                <w:rFonts w:ascii="宋体" w:eastAsia="宋体" w:hAnsi="宋体"/>
                 <w:sz w:val="24"/>
                 <w:szCs w:val="24"/>
               </w:rPr>
@@ -4999,7 +4980,6 @@
       <w:pPr>
         <w:spacing w:before="120"/>
         <w:rPr>
-          <w:rFonts w:hint="eastAsia"/>
           <w:sz w:val="24"/>
           <w:szCs w:val="24"/>
         </w:rPr>
@@ -5324,7 +5304,7 @@
               <w:widowControl w:val="0"/>
               <w:spacing w:line="360" w:lineRule="auto"/>
               <w:rPr>
-                <w:rFonts w:ascii="宋体" w:eastAsia="宋体" w:hAnsi="宋体" w:hint="eastAsia"/>
+                <w:rFonts w:ascii="宋体" w:eastAsia="宋体" w:hAnsi="宋体"/>
                 <w:sz w:val="24"/>
                 <w:szCs w:val="24"/>
               </w:rPr>
@@ -5629,7 +5609,7 @@
               </w:numPr>
               <w:spacing w:line="360" w:lineRule="auto"/>
               <w:rPr>
-                <w:rFonts w:ascii="宋体" w:eastAsia="宋体" w:hAnsi="宋体" w:hint="eastAsia"/>
+                <w:rFonts w:ascii="宋体" w:eastAsia="宋体" w:hAnsi="宋体"/>
                 <w:sz w:val="24"/>
                 <w:szCs w:val="24"/>
               </w:rPr>
@@ -5738,7 +5718,7 @@
               </w:numPr>
               <w:spacing w:line="360" w:lineRule="auto"/>
               <w:rPr>
-                <w:rFonts w:ascii="宋体" w:eastAsia="宋体" w:hAnsi="宋体" w:hint="eastAsia"/>
+                <w:rFonts w:ascii="宋体" w:eastAsia="宋体" w:hAnsi="宋体"/>
                 <w:sz w:val="24"/>
                 <w:szCs w:val="24"/>
               </w:rPr>
@@ -6080,7 +6060,7 @@
               <w:widowControl w:val="0"/>
               <w:spacing w:line="360" w:lineRule="auto"/>
               <w:rPr>
-                <w:rFonts w:ascii="宋体" w:eastAsia="宋体" w:hAnsi="宋体" w:hint="eastAsia"/>
+                <w:rFonts w:ascii="宋体" w:eastAsia="宋体" w:hAnsi="宋体"/>
                 <w:sz w:val="24"/>
                 <w:szCs w:val="24"/>
               </w:rPr>
@@ -6210,7 +6190,7 @@
               </w:numPr>
               <w:spacing w:line="360" w:lineRule="auto"/>
               <w:rPr>
-                <w:rFonts w:ascii="宋体" w:eastAsia="宋体" w:hAnsi="宋体" w:hint="eastAsia"/>
+                <w:rFonts w:ascii="宋体" w:eastAsia="宋体" w:hAnsi="宋体"/>
                 <w:sz w:val="24"/>
                 <w:szCs w:val="24"/>
               </w:rPr>
@@ -6335,7 +6315,7 @@
               </w:numPr>
               <w:spacing w:line="360" w:lineRule="auto"/>
               <w:rPr>
-                <w:rFonts w:ascii="宋体" w:eastAsia="宋体" w:hAnsi="宋体" w:hint="eastAsia"/>
+                <w:rFonts w:ascii="宋体" w:eastAsia="宋体" w:hAnsi="宋体"/>
                 <w:sz w:val="24"/>
                 <w:szCs w:val="24"/>
               </w:rPr>
@@ -6412,7 +6392,7 @@
               </w:numPr>
               <w:spacing w:line="360" w:lineRule="auto"/>
               <w:rPr>
-                <w:rFonts w:ascii="宋体" w:eastAsia="宋体" w:hAnsi="宋体" w:hint="eastAsia"/>
+                <w:rFonts w:ascii="宋体" w:eastAsia="宋体" w:hAnsi="宋体"/>
                 <w:sz w:val="24"/>
                 <w:szCs w:val="24"/>
               </w:rPr>
@@ -6762,7 +6742,7 @@
               <w:widowControl w:val="0"/>
               <w:spacing w:line="360" w:lineRule="auto"/>
               <w:rPr>
-                <w:rFonts w:ascii="宋体" w:eastAsia="宋体" w:hAnsi="宋体" w:hint="eastAsia"/>
+                <w:rFonts w:ascii="宋体" w:eastAsia="宋体" w:hAnsi="宋体"/>
                 <w:sz w:val="24"/>
                 <w:szCs w:val="24"/>
               </w:rPr>
@@ -6915,7 +6895,7 @@
               </w:numPr>
               <w:spacing w:line="360" w:lineRule="auto"/>
               <w:rPr>
-                <w:rFonts w:ascii="宋体" w:eastAsia="宋体" w:hAnsi="宋体" w:hint="eastAsia"/>
+                <w:rFonts w:ascii="宋体" w:eastAsia="宋体" w:hAnsi="宋体"/>
                 <w:sz w:val="24"/>
                 <w:szCs w:val="24"/>
               </w:rPr>
@@ -7040,7 +7020,7 @@
               </w:numPr>
               <w:spacing w:line="360" w:lineRule="auto"/>
               <w:rPr>
-                <w:rFonts w:ascii="宋体" w:eastAsia="宋体" w:hAnsi="宋体" w:hint="eastAsia"/>
+                <w:rFonts w:ascii="宋体" w:eastAsia="宋体" w:hAnsi="宋体"/>
                 <w:sz w:val="24"/>
                 <w:szCs w:val="24"/>
               </w:rPr>
@@ -7117,7 +7097,7 @@
               </w:numPr>
               <w:spacing w:line="360" w:lineRule="auto"/>
               <w:rPr>
-                <w:rFonts w:ascii="宋体" w:eastAsia="宋体" w:hAnsi="宋体" w:hint="eastAsia"/>
+                <w:rFonts w:ascii="宋体" w:eastAsia="宋体" w:hAnsi="宋体"/>
                 <w:sz w:val="24"/>
                 <w:szCs w:val="24"/>
               </w:rPr>
@@ -7358,7 +7338,7 @@
               </w:numPr>
               <w:spacing w:line="360" w:lineRule="auto"/>
               <w:rPr>
-                <w:rFonts w:ascii="宋体" w:eastAsia="宋体" w:hAnsi="宋体" w:hint="eastAsia"/>
+                <w:rFonts w:ascii="宋体" w:eastAsia="宋体" w:hAnsi="宋体"/>
                 <w:sz w:val="24"/>
                 <w:szCs w:val="24"/>
               </w:rPr>
@@ -7476,7 +7456,7 @@
               <w:widowControl w:val="0"/>
               <w:spacing w:line="360" w:lineRule="auto"/>
               <w:rPr>
-                <w:rFonts w:ascii="宋体" w:eastAsia="宋体" w:hAnsi="宋体" w:hint="eastAsia"/>
+                <w:rFonts w:ascii="宋体" w:eastAsia="宋体" w:hAnsi="宋体"/>
                 <w:sz w:val="24"/>
                 <w:szCs w:val="24"/>
               </w:rPr>
@@ -7606,7 +7586,7 @@
               </w:numPr>
               <w:spacing w:line="360" w:lineRule="auto"/>
               <w:rPr>
-                <w:rFonts w:ascii="宋体" w:eastAsia="宋体" w:hAnsi="宋体" w:hint="eastAsia"/>
+                <w:rFonts w:ascii="宋体" w:eastAsia="宋体" w:hAnsi="宋体"/>
                 <w:sz w:val="24"/>
                 <w:szCs w:val="24"/>
               </w:rPr>
@@ -7731,7 +7711,7 @@
               </w:numPr>
               <w:spacing w:line="360" w:lineRule="auto"/>
               <w:rPr>
-                <w:rFonts w:ascii="宋体" w:eastAsia="宋体" w:hAnsi="宋体" w:hint="eastAsia"/>
+                <w:rFonts w:ascii="宋体" w:eastAsia="宋体" w:hAnsi="宋体"/>
                 <w:sz w:val="24"/>
                 <w:szCs w:val="24"/>
               </w:rPr>
@@ -7808,7 +7788,7 @@
               </w:numPr>
               <w:spacing w:line="360" w:lineRule="auto"/>
               <w:rPr>
-                <w:rFonts w:ascii="宋体" w:eastAsia="宋体" w:hAnsi="宋体" w:hint="eastAsia"/>
+                <w:rFonts w:ascii="宋体" w:eastAsia="宋体" w:hAnsi="宋体"/>
                 <w:sz w:val="24"/>
                 <w:szCs w:val="24"/>
               </w:rPr>
@@ -7830,7 +7810,6 @@
       <w:pPr>
         <w:spacing w:before="120"/>
         <w:rPr>
-          <w:rFonts w:hint="eastAsia"/>
           <w:sz w:val="24"/>
           <w:szCs w:val="24"/>
         </w:rPr>
@@ -7846,7 +7825,7 @@
 </file>
 
 <file path=word/endnotes.xml><?xml version="1.0" encoding="utf-8"?>
-<w:endnotes xmlns:wpc="http://schemas.microsoft.com/office/word/2010/wordprocessingCanvas" xmlns:cx="http://schemas.microsoft.com/office/drawing/2014/chartex" xmlns:cx1="http://schemas.microsoft.com/office/drawing/2015/9/8/chartex" xmlns:cx2="http://schemas.microsoft.com/office/drawing/2015/10/21/chartex" xmlns:cx3="http://schemas.microsoft.com/office/drawing/2016/5/9/chartex" xmlns:cx4="http://schemas.microsoft.com/office/drawing/2016/5/10/chartex" xmlns:cx5="http://schemas.microsoft.com/office/drawing/2016/5/11/chartex" xmlns:cx6="http://schemas.microsoft.com/office/drawing/2016/5/12/chartex" xmlns:cx7="http://schemas.microsoft.com/office/drawing/2016/5/13/chartex" xmlns:cx8="http://schemas.microsoft.com/office/drawing/2016/5/14/chartex" xmlns:mc="http://schemas.openxmlformats.org/markup-compatibility/2006" xmlns:aink="http://schemas.microsoft.com/office/drawing/2016/ink" xmlns:am3d="http://schemas.microsoft.com/office/drawing/2017/model3d" xmlns:o="urn:schemas-microsoft-com:office:office" xmlns:r="http://schemas.openxmlformats.org/officeDocument/2006/relationships" xmlns:m="http://schemas.openxmlformats.org/officeDocument/2006/math" xmlns:v="urn:schemas-microsoft-com:vml" xmlns:wp14="http://schemas.microsoft.com/office/word/2010/wordprocessingDrawing" xmlns:wp="http://schemas.openxmlformats.org/drawingml/2006/wordprocessingDrawing" xmlns:w10="urn:schemas-microsoft-com:office:word" xmlns:w="http://schemas.openxmlformats.org/wordprocessingml/2006/main" xmlns:w14="http://schemas.microsoft.com/office/word/2010/wordml" xmlns:w15="http://schemas.microsoft.com/office/word/2012/wordml" xmlns:w16cex="http://schemas.microsoft.com/office/word/2018/wordml/cex" xmlns:w16cid="http://schemas.microsoft.com/office/word/2016/wordml/cid" xmlns:w16="http://schemas.microsoft.com/office/word/2018/wordml" xmlns:w16sdtdh="http://schemas.microsoft.com/office/word/2020/wordml/sdtdatahash" xmlns:w16se="http://schemas.microsoft.com/office/word/2015/wordml/symex" xmlns:wpg="http://schemas.microsoft.com/office/word/2010/wordprocessingGroup" xmlns:wpi="http://schemas.microsoft.com/office/word/2010/wordprocessingInk" xmlns:wne="http://schemas.microsoft.com/office/word/2006/wordml" xmlns:wps="http://schemas.microsoft.com/office/word/2010/wordprocessingShape" mc:Ignorable="w14 w15 w16se w16cid w16 w16cex w16sdtdh wp14">
+<w:endnotes xmlns:wpc="http://schemas.microsoft.com/office/word/2010/wordprocessingCanvas" xmlns:cx="http://schemas.microsoft.com/office/drawing/2014/chartex" xmlns:cx1="http://schemas.microsoft.com/office/drawing/2015/9/8/chartex" xmlns:cx2="http://schemas.microsoft.com/office/drawing/2015/10/21/chartex" xmlns:cx3="http://schemas.microsoft.com/office/drawing/2016/5/9/chartex" xmlns:cx4="http://schemas.microsoft.com/office/drawing/2016/5/10/chartex" xmlns:cx5="http://schemas.microsoft.com/office/drawing/2016/5/11/chartex" xmlns:cx6="http://schemas.microsoft.com/office/drawing/2016/5/12/chartex" xmlns:cx7="http://schemas.microsoft.com/office/drawing/2016/5/13/chartex" xmlns:cx8="http://schemas.microsoft.com/office/drawing/2016/5/14/chartex" xmlns:mc="http://schemas.openxmlformats.org/markup-compatibility/2006" xmlns:aink="http://schemas.microsoft.com/office/drawing/2016/ink" xmlns:am3d="http://schemas.microsoft.com/office/drawing/2017/model3d" xmlns:o="urn:schemas-microsoft-com:office:office" xmlns:oel="http://schemas.microsoft.com/office/2019/extlst" xmlns:r="http://schemas.openxmlformats.org/officeDocument/2006/relationships" xmlns:m="http://schemas.openxmlformats.org/officeDocument/2006/math" xmlns:v="urn:schemas-microsoft-com:vml" xmlns:wp14="http://schemas.microsoft.com/office/word/2010/wordprocessingDrawing" xmlns:wp="http://schemas.openxmlformats.org/drawingml/2006/wordprocessingDrawing" xmlns:w10="urn:schemas-microsoft-com:office:word" xmlns:w="http://schemas.openxmlformats.org/wordprocessingml/2006/main" xmlns:w14="http://schemas.microsoft.com/office/word/2010/wordml" xmlns:w15="http://schemas.microsoft.com/office/word/2012/wordml" xmlns:w16cex="http://schemas.microsoft.com/office/word/2018/wordml/cex" xmlns:w16cid="http://schemas.microsoft.com/office/word/2016/wordml/cid" xmlns:w16="http://schemas.microsoft.com/office/word/2018/wordml" xmlns:w16sdtdh="http://schemas.microsoft.com/office/word/2020/wordml/sdtdatahash" xmlns:w16se="http://schemas.microsoft.com/office/word/2015/wordml/symex" xmlns:wpg="http://schemas.microsoft.com/office/word/2010/wordprocessingGroup" xmlns:wpi="http://schemas.microsoft.com/office/word/2010/wordprocessingInk" xmlns:wne="http://schemas.microsoft.com/office/word/2006/wordml" xmlns:wps="http://schemas.microsoft.com/office/word/2010/wordprocessingShape" mc:Ignorable="w14 w15 w16se w16cid w16 w16cex w16sdtdh wp14">
   <w:endnote w:type="separator" w:id="-1">
     <w:p>
       <w:pPr>
@@ -7871,7 +7850,7 @@
 </file>
 
 <file path=word/footnotes.xml><?xml version="1.0" encoding="utf-8"?>
-<w:footnotes xmlns:wpc="http://schemas.microsoft.com/office/word/2010/wordprocessingCanvas" xmlns:cx="http://schemas.microsoft.com/office/drawing/2014/chartex" xmlns:cx1="http://schemas.microsoft.com/office/drawing/2015/9/8/chartex" xmlns:cx2="http://schemas.microsoft.com/office/drawing/2015/10/21/chartex" xmlns:cx3="http://schemas.microsoft.com/office/drawing/2016/5/9/chartex" xmlns:cx4="http://schemas.microsoft.com/office/drawing/2016/5/10/chartex" xmlns:cx5="http://schemas.microsoft.com/office/drawing/2016/5/11/chartex" xmlns:cx6="http://schemas.microsoft.com/office/drawing/2016/5/12/chartex" xmlns:cx7="http://schemas.microsoft.com/office/drawing/2016/5/13/chartex" xmlns:cx8="http://schemas.microsoft.com/office/drawing/2016/5/14/chartex" xmlns:mc="http://schemas.openxmlformats.org/markup-compatibility/2006" xmlns:aink="http://schemas.microsoft.com/office/drawing/2016/ink" xmlns:am3d="http://schemas.microsoft.com/office/drawing/2017/model3d" xmlns:o="urn:schemas-microsoft-com:office:office" xmlns:r="http://schemas.openxmlformats.org/officeDocument/2006/relationships" xmlns:m="http://schemas.openxmlformats.org/officeDocument/2006/math" xmlns:v="urn:schemas-microsoft-com:vml" xmlns:wp14="http://schemas.microsoft.com/office/word/2010/wordprocessingDrawing" xmlns:wp="http://schemas.openxmlformats.org/drawingml/2006/wordprocessingDrawing" xmlns:w10="urn:schemas-microsoft-com:office:word" xmlns:w="http://schemas.openxmlformats.org/wordprocessingml/2006/main" xmlns:w14="http://schemas.microsoft.com/office/word/2010/wordml" xmlns:w15="http://schemas.microsoft.com/office/word/2012/wordml" xmlns:w16cex="http://schemas.microsoft.com/office/word/2018/wordml/cex" xmlns:w16cid="http://schemas.microsoft.com/office/word/2016/wordml/cid" xmlns:w16="http://schemas.microsoft.com/office/word/2018/wordml" xmlns:w16sdtdh="http://schemas.microsoft.com/office/word/2020/wordml/sdtdatahash" xmlns:w16se="http://schemas.microsoft.com/office/word/2015/wordml/symex" xmlns:wpg="http://schemas.microsoft.com/office/word/2010/wordprocessingGroup" xmlns:wpi="http://schemas.microsoft.com/office/word/2010/wordprocessingInk" xmlns:wne="http://schemas.microsoft.com/office/word/2006/wordml" xmlns:wps="http://schemas.microsoft.com/office/word/2010/wordprocessingShape" mc:Ignorable="w14 w15 w16se w16cid w16 w16cex w16sdtdh wp14">
+<w:footnotes xmlns:wpc="http://schemas.microsoft.com/office/word/2010/wordprocessingCanvas" xmlns:cx="http://schemas.microsoft.com/office/drawing/2014/chartex" xmlns:cx1="http://schemas.microsoft.com/office/drawing/2015/9/8/chartex" xmlns:cx2="http://schemas.microsoft.com/office/drawing/2015/10/21/chartex" xmlns:cx3="http://schemas.microsoft.com/office/drawing/2016/5/9/chartex" xmlns:cx4="http://schemas.microsoft.com/office/drawing/2016/5/10/chartex" xmlns:cx5="http://schemas.microsoft.com/office/drawing/2016/5/11/chartex" xmlns:cx6="http://schemas.microsoft.com/office/drawing/2016/5/12/chartex" xmlns:cx7="http://schemas.microsoft.com/office/drawing/2016/5/13/chartex" xmlns:cx8="http://schemas.microsoft.com/office/drawing/2016/5/14/chartex" xmlns:mc="http://schemas.openxmlformats.org/markup-compatibility/2006" xmlns:aink="http://schemas.microsoft.com/office/drawing/2016/ink" xmlns:am3d="http://schemas.microsoft.com/office/drawing/2017/model3d" xmlns:o="urn:schemas-microsoft-com:office:office" xmlns:oel="http://schemas.microsoft.com/office/2019/extlst" xmlns:r="http://schemas.openxmlformats.org/officeDocument/2006/relationships" xmlns:m="http://schemas.openxmlformats.org/officeDocument/2006/math" xmlns:v="urn:schemas-microsoft-com:vml" xmlns:wp14="http://schemas.microsoft.com/office/word/2010/wordprocessingDrawing" xmlns:wp="http://schemas.openxmlformats.org/drawingml/2006/wordprocessingDrawing" xmlns:w10="urn:schemas-microsoft-com:office:word" xmlns:w="http://schemas.openxmlformats.org/wordprocessingml/2006/main" xmlns:w14="http://schemas.microsoft.com/office/word/2010/wordml" xmlns:w15="http://schemas.microsoft.com/office/word/2012/wordml" xmlns:w16cex="http://schemas.microsoft.com/office/word/2018/wordml/cex" xmlns:w16cid="http://schemas.microsoft.com/office/word/2016/wordml/cid" xmlns:w16="http://schemas.microsoft.com/office/word/2018/wordml" xmlns:w16sdtdh="http://schemas.microsoft.com/office/word/2020/wordml/sdtdatahash" xmlns:w16se="http://schemas.microsoft.com/office/word/2015/wordml/symex" xmlns:wpg="http://schemas.microsoft.com/office/word/2010/wordprocessingGroup" xmlns:wpi="http://schemas.microsoft.com/office/word/2010/wordprocessingInk" xmlns:wne="http://schemas.microsoft.com/office/word/2006/wordml" xmlns:wps="http://schemas.microsoft.com/office/word/2010/wordprocessingShape" mc:Ignorable="w14 w15 w16se w16cid w16 w16cex w16sdtdh wp14">
   <w:footnote w:type="separator" w:id="-1">
     <w:p>
       <w:pPr>
@@ -7896,7 +7875,7 @@
 </file>
 
 <file path=word/numbering.xml><?xml version="1.0" encoding="utf-8"?>
-<w:numbering xmlns:wpc="http://schemas.microsoft.com/office/word/2010/wordprocessingCanvas" xmlns:cx="http://schemas.microsoft.com/office/drawing/2014/chartex" xmlns:cx1="http://schemas.microsoft.com/office/drawing/2015/9/8/chartex" xmlns:cx2="http://schemas.microsoft.com/office/drawing/2015/10/21/chartex" xmlns:cx3="http://schemas.microsoft.com/office/drawing/2016/5/9/chartex" xmlns:cx4="http://schemas.microsoft.com/office/drawing/2016/5/10/chartex" xmlns:cx5="http://schemas.microsoft.com/office/drawing/2016/5/11/chartex" xmlns:cx6="http://schemas.microsoft.com/office/drawing/2016/5/12/chartex" xmlns:cx7="http://schemas.microsoft.com/office/drawing/2016/5/13/chartex" xmlns:cx8="http://schemas.microsoft.com/office/drawing/2016/5/14/chartex" xmlns:mc="http://schemas.openxmlformats.org/markup-compatibility/2006" xmlns:aink="http://schemas.microsoft.com/office/drawing/2016/ink" xmlns:am3d="http://schemas.microsoft.com/office/drawing/2017/model3d" xmlns:o="urn:schemas-microsoft-com:office:office" xmlns:r="http://schemas.openxmlformats.org/officeDocument/2006/relationships" xmlns:m="http://schemas.openxmlformats.org/officeDocument/2006/math" xmlns:v="urn:schemas-microsoft-com:vml" xmlns:wp14="http://schemas.microsoft.com/office/word/2010/wordprocessingDrawing" xmlns:wp="http://schemas.openxmlformats.org/drawingml/2006/wordprocessingDrawing" xmlns:w10="urn:schemas-microsoft-com:office:word" xmlns:w="http://schemas.openxmlformats.org/wordprocessingml/2006/main" xmlns:w14="http://schemas.microsoft.com/office/word/2010/wordml" xmlns:w15="http://schemas.microsoft.com/office/word/2012/wordml" xmlns:w16cex="http://schemas.microsoft.com/office/word/2018/wordml/cex" xmlns:w16cid="http://schemas.microsoft.com/office/word/2016/wordml/cid" xmlns:w16="http://schemas.microsoft.com/office/word/2018/wordml" xmlns:w16sdtdh="http://schemas.microsoft.com/office/word/2020/wordml/sdtdatahash" xmlns:w16se="http://schemas.microsoft.com/office/word/2015/wordml/symex" xmlns:wpg="http://schemas.microsoft.com/office/word/2010/wordprocessingGroup" xmlns:wpi="http://schemas.microsoft.com/office/word/2010/wordprocessingInk" xmlns:wne="http://schemas.microsoft.com/office/word/2006/wordml" xmlns:wps="http://schemas.microsoft.com/office/word/2010/wordprocessingShape" mc:Ignorable="w14 w15 w16se w16cid w16 w16cex w16sdtdh wp14">
+<w:numbering xmlns:wpc="http://schemas.microsoft.com/office/word/2010/wordprocessingCanvas" xmlns:cx="http://schemas.microsoft.com/office/drawing/2014/chartex" xmlns:cx1="http://schemas.microsoft.com/office/drawing/2015/9/8/chartex" xmlns:cx2="http://schemas.microsoft.com/office/drawing/2015/10/21/chartex" xmlns:cx3="http://schemas.microsoft.com/office/drawing/2016/5/9/chartex" xmlns:cx4="http://schemas.microsoft.com/office/drawing/2016/5/10/chartex" xmlns:cx5="http://schemas.microsoft.com/office/drawing/2016/5/11/chartex" xmlns:cx6="http://schemas.microsoft.com/office/drawing/2016/5/12/chartex" xmlns:cx7="http://schemas.microsoft.com/office/drawing/2016/5/13/chartex" xmlns:cx8="http://schemas.microsoft.com/office/drawing/2016/5/14/chartex" xmlns:mc="http://schemas.openxmlformats.org/markup-compatibility/2006" xmlns:aink="http://schemas.microsoft.com/office/drawing/2016/ink" xmlns:am3d="http://schemas.microsoft.com/office/drawing/2017/model3d" xmlns:o="urn:schemas-microsoft-com:office:office" xmlns:oel="http://schemas.microsoft.com/office/2019/extlst" xmlns:r="http://schemas.openxmlformats.org/officeDocument/2006/relationships" xmlns:m="http://schemas.openxmlformats.org/officeDocument/2006/math" xmlns:v="urn:schemas-microsoft-com:vml" xmlns:wp14="http://schemas.microsoft.com/office/word/2010/wordprocessingDrawing" xmlns:wp="http://schemas.openxmlformats.org/drawingml/2006/wordprocessingDrawing" xmlns:w10="urn:schemas-microsoft-com:office:word" xmlns:w="http://schemas.openxmlformats.org/wordprocessingml/2006/main" xmlns:w14="http://schemas.microsoft.com/office/word/2010/wordml" xmlns:w15="http://schemas.microsoft.com/office/word/2012/wordml" xmlns:w16cex="http://schemas.microsoft.com/office/word/2018/wordml/cex" xmlns:w16cid="http://schemas.microsoft.com/office/word/2016/wordml/cid" xmlns:w16="http://schemas.microsoft.com/office/word/2018/wordml" xmlns:w16sdtdh="http://schemas.microsoft.com/office/word/2020/wordml/sdtdatahash" xmlns:w16se="http://schemas.microsoft.com/office/word/2015/wordml/symex" xmlns:wpg="http://schemas.microsoft.com/office/word/2010/wordprocessingGroup" xmlns:wpi="http://schemas.microsoft.com/office/word/2010/wordprocessingInk" xmlns:wne="http://schemas.microsoft.com/office/word/2006/wordml" xmlns:wps="http://schemas.microsoft.com/office/word/2010/wordprocessingShape" mc:Ignorable="w14 w15 w16se w16cid w16 w16cex w16sdtdh wp14">
   <w:abstractNum w:abstractNumId="0" w15:restartNumberingAfterBreak="0">
     <w:nsid w:val="A3A83E58"/>
     <w:multiLevelType w:val="multilevel"/>
